--- a/senior/politics/assignments/Unit 4 Assignment 4.docx
+++ b/senior/politics/assignments/Unit 4 Assignment 4.docx
@@ -67,6 +67,7 @@
           <w:color w:val="000000"/>
           <w:sz w:val="20"/>
           <w:szCs w:val="20"/>
+          <w:lang w:eastAsia="en-US"/>
         </w:rPr>
         <mc:AlternateContent>
           <mc:Choice Requires="wps">
@@ -320,6 +321,144 @@
         </w:rPr>
         <w:t>Was the recall of California's Governor Davis too severe a reaction to that California’s financial problems?  Support your answer.</w:t>
       </w:r>
+      <w:r>
+        <w:rPr>
+          <w:rFonts w:ascii="Arial" w:eastAsia="Times New Roman" w:hAnsi="Arial" w:cs="Arial"/>
+          <w:color w:val="000000"/>
+          <w:sz w:val="20"/>
+          <w:szCs w:val="20"/>
+        </w:rPr>
+        <w:t xml:space="preserve"> </w:t>
+      </w:r>
+    </w:p>
+    <w:p>
+      <w:pPr>
+        <w:shd w:val="clear" w:color="auto" w:fill="E0E0E0"/>
+        <w:spacing w:before="100" w:beforeAutospacing="1" w:after="100" w:afterAutospacing="1" w:line="240" w:lineRule="auto"/>
+        <w:rPr>
+          <w:rFonts w:ascii="Arial" w:eastAsia="Times New Roman" w:hAnsi="Arial" w:cs="Arial"/>
+          <w:color w:val="000000"/>
+          <w:sz w:val="20"/>
+          <w:szCs w:val="20"/>
+        </w:rPr>
+      </w:pPr>
+      <w:r>
+        <w:rPr>
+          <w:rFonts w:ascii="Arial" w:eastAsia="Times New Roman" w:hAnsi="Arial" w:cs="Arial"/>
+          <w:color w:val="000000"/>
+          <w:sz w:val="20"/>
+          <w:szCs w:val="20"/>
+        </w:rPr>
+        <w:t xml:space="preserve">Grey davis was recalled for the wrong reason.  He was recalled for the large deficit that California faced, however he was not directly responsible for it.  </w:t>
+      </w:r>
+      <w:r>
+        <w:rPr>
+          <w:rFonts w:ascii="Arial" w:eastAsia="Times New Roman" w:hAnsi="Arial" w:cs="Arial"/>
+          <w:color w:val="000000"/>
+          <w:sz w:val="20"/>
+          <w:szCs w:val="20"/>
+        </w:rPr>
+        <w:t>California</w:t>
+      </w:r>
+      <w:r>
+        <w:rPr>
+          <w:rFonts w:ascii="Arial" w:eastAsia="Times New Roman" w:hAnsi="Arial" w:cs="Arial"/>
+          <w:color w:val="000000"/>
+          <w:sz w:val="20"/>
+          <w:szCs w:val="20"/>
+        </w:rPr>
+        <w:t>’</w:t>
+      </w:r>
+      <w:r>
+        <w:rPr>
+          <w:rFonts w:ascii="Arial" w:eastAsia="Times New Roman" w:hAnsi="Arial" w:cs="Arial"/>
+          <w:color w:val="000000"/>
+          <w:sz w:val="20"/>
+          <w:szCs w:val="20"/>
+        </w:rPr>
+        <w:t>s financ</w:t>
+      </w:r>
+      <w:r>
+        <w:rPr>
+          <w:rFonts w:ascii="Arial" w:eastAsia="Times New Roman" w:hAnsi="Arial" w:cs="Arial"/>
+          <w:color w:val="000000"/>
+          <w:sz w:val="20"/>
+          <w:szCs w:val="20"/>
+        </w:rPr>
+        <w:t>ial problems were severe, however the</w:t>
+      </w:r>
+      <w:r>
+        <w:rPr>
+          <w:rFonts w:ascii="Arial" w:eastAsia="Times New Roman" w:hAnsi="Arial" w:cs="Arial"/>
+          <w:color w:val="000000"/>
+          <w:sz w:val="20"/>
+          <w:szCs w:val="20"/>
+        </w:rPr>
+        <w:t xml:space="preserve"> root of the problem was related to the energy (electrical) crisis that was a result of market manipulation by companies such as Enron.  </w:t>
+      </w:r>
+      <w:r>
+        <w:rPr>
+          <w:rFonts w:ascii="Arial" w:eastAsia="Times New Roman" w:hAnsi="Arial" w:cs="Arial"/>
+          <w:color w:val="000000"/>
+          <w:sz w:val="20"/>
+          <w:szCs w:val="20"/>
+        </w:rPr>
+        <w:t xml:space="preserve">Enron created a situation where an artificial electrical shortage was created by buying up energy and selling it out of state.  </w:t>
+      </w:r>
+      <w:r>
+        <w:rPr>
+          <w:rFonts w:ascii="Arial" w:eastAsia="Times New Roman" w:hAnsi="Arial" w:cs="Arial"/>
+          <w:color w:val="000000"/>
+          <w:sz w:val="20"/>
+          <w:szCs w:val="20"/>
+        </w:rPr>
+        <w:t>Grey D</w:t>
+      </w:r>
+      <w:r>
+        <w:rPr>
+          <w:rFonts w:ascii="Arial" w:eastAsia="Times New Roman" w:hAnsi="Arial" w:cs="Arial"/>
+          <w:color w:val="000000"/>
+          <w:sz w:val="20"/>
+          <w:szCs w:val="20"/>
+        </w:rPr>
+        <w:t xml:space="preserve">avis </w:t>
+      </w:r>
+      <w:r>
+        <w:rPr>
+          <w:rFonts w:ascii="Arial" w:eastAsia="Times New Roman" w:hAnsi="Arial" w:cs="Arial"/>
+          <w:color w:val="000000"/>
+          <w:sz w:val="20"/>
+          <w:szCs w:val="20"/>
+        </w:rPr>
+        <w:t xml:space="preserve">and the state government </w:t>
+      </w:r>
+      <w:r>
+        <w:rPr>
+          <w:rFonts w:ascii="Arial" w:eastAsia="Times New Roman" w:hAnsi="Arial" w:cs="Arial"/>
+          <w:color w:val="000000"/>
+          <w:sz w:val="20"/>
+          <w:szCs w:val="20"/>
+        </w:rPr>
+        <w:t>did not cause this problem, he was guilty however of not taking decisive action against this  manipulation by the free market.</w:t>
+      </w:r>
+      <w:r>
+        <w:rPr>
+          <w:rFonts w:ascii="Arial" w:eastAsia="Times New Roman" w:hAnsi="Arial" w:cs="Arial"/>
+          <w:color w:val="000000"/>
+          <w:sz w:val="20"/>
+          <w:szCs w:val="20"/>
+        </w:rPr>
+        <w:t xml:space="preserve"> I believe that he should have been recalled for not addressing the manipulation, he was recalled for the deficit.</w:t>
+      </w:r>
+      <w:r>
+        <w:rPr>
+          <w:rFonts w:ascii="Arial" w:eastAsia="Times New Roman" w:hAnsi="Arial" w:cs="Arial"/>
+          <w:color w:val="000000"/>
+          <w:sz w:val="20"/>
+          <w:szCs w:val="20"/>
+        </w:rPr>
+        <w:t xml:space="preserve">  </w:t>
+      </w:r>
     </w:p>
     <w:p>
       <w:pPr>
@@ -348,6 +487,148 @@
     </w:p>
     <w:p>
       <w:pPr>
+        <w:shd w:val="clear" w:color="auto" w:fill="E0E0E0"/>
+        <w:spacing w:before="100" w:beforeAutospacing="1" w:after="100" w:afterAutospacing="1" w:line="240" w:lineRule="auto"/>
+        <w:rPr>
+          <w:rFonts w:ascii="Arial" w:eastAsia="Times New Roman" w:hAnsi="Arial" w:cs="Arial"/>
+          <w:color w:val="000000"/>
+          <w:sz w:val="20"/>
+          <w:szCs w:val="20"/>
+        </w:rPr>
+      </w:pPr>
+      <w:r>
+        <w:rPr>
+          <w:rFonts w:ascii="Arial" w:eastAsia="Times New Roman" w:hAnsi="Arial" w:cs="Arial"/>
+          <w:color w:val="000000"/>
+          <w:sz w:val="20"/>
+          <w:szCs w:val="20"/>
+        </w:rPr>
+        <w:t xml:space="preserve">California referendum </w:t>
+      </w:r>
+      <w:r>
+        <w:rPr>
+          <w:rFonts w:ascii="Arial" w:eastAsia="Times New Roman" w:hAnsi="Arial" w:cs="Arial"/>
+          <w:color w:val="000000"/>
+          <w:sz w:val="20"/>
+          <w:szCs w:val="20"/>
+        </w:rPr>
+        <w:t xml:space="preserve">to soften </w:t>
+      </w:r>
+      <w:r>
+        <w:rPr>
+          <w:rFonts w:ascii="Arial" w:eastAsia="Times New Roman" w:hAnsi="Arial" w:cs="Arial"/>
+          <w:color w:val="000000"/>
+          <w:sz w:val="20"/>
+          <w:szCs w:val="20"/>
+        </w:rPr>
+        <w:t>“3 strikes” put away criminals for life on their 3</w:t>
+      </w:r>
+      <w:r>
+        <w:rPr>
+          <w:rFonts w:ascii="Arial" w:eastAsia="Times New Roman" w:hAnsi="Arial" w:cs="Arial"/>
+          <w:color w:val="000000"/>
+          <w:sz w:val="20"/>
+          <w:szCs w:val="20"/>
+          <w:vertAlign w:val="superscript"/>
+        </w:rPr>
+        <w:t>rd</w:t>
+      </w:r>
+      <w:r>
+        <w:rPr>
+          <w:rFonts w:ascii="Arial" w:eastAsia="Times New Roman" w:hAnsi="Arial" w:cs="Arial"/>
+          <w:color w:val="000000"/>
+          <w:sz w:val="20"/>
+          <w:szCs w:val="20"/>
+        </w:rPr>
+        <w:t xml:space="preserve"> o</w:t>
+      </w:r>
+      <w:r>
+        <w:rPr>
+          <w:rFonts w:ascii="Arial" w:eastAsia="Times New Roman" w:hAnsi="Arial" w:cs="Arial"/>
+          <w:color w:val="000000"/>
+          <w:sz w:val="20"/>
+          <w:szCs w:val="20"/>
+        </w:rPr>
+        <w:t xml:space="preserve">ffence. </w:t>
+      </w:r>
+    </w:p>
+    <w:p>
+      <w:pPr>
+        <w:shd w:val="clear" w:color="auto" w:fill="E0E0E0"/>
+        <w:spacing w:before="100" w:beforeAutospacing="1" w:after="100" w:afterAutospacing="1" w:line="240" w:lineRule="auto"/>
+        <w:rPr>
+          <w:rFonts w:ascii="Arial" w:eastAsia="Times New Roman" w:hAnsi="Arial" w:cs="Arial"/>
+          <w:color w:val="000000"/>
+          <w:sz w:val="20"/>
+          <w:szCs w:val="20"/>
+        </w:rPr>
+      </w:pPr>
+      <w:r>
+        <w:rPr>
+          <w:rFonts w:ascii="Arial" w:eastAsia="Times New Roman" w:hAnsi="Arial" w:cs="Arial"/>
+          <w:color w:val="000000"/>
+          <w:sz w:val="20"/>
+          <w:szCs w:val="20"/>
+        </w:rPr>
+        <w:t>http://www.nytimes.com/2012/11/25/opinion/sunday/california-horror-stories-and-the-3-strikes-law.html?_r=0</w:t>
+      </w:r>
+    </w:p>
+    <w:p>
+      <w:pPr>
+        <w:shd w:val="clear" w:color="auto" w:fill="E0E0E0"/>
+        <w:spacing w:before="100" w:beforeAutospacing="1" w:after="100" w:afterAutospacing="1" w:line="240" w:lineRule="auto"/>
+        <w:rPr>
+          <w:rFonts w:ascii="Arial" w:eastAsia="Times New Roman" w:hAnsi="Arial" w:cs="Arial"/>
+          <w:color w:val="000000"/>
+          <w:sz w:val="20"/>
+          <w:szCs w:val="20"/>
+        </w:rPr>
+      </w:pPr>
+      <w:r>
+        <w:rPr>
+          <w:rFonts w:ascii="Arial" w:eastAsia="Times New Roman" w:hAnsi="Arial" w:cs="Arial"/>
+          <w:color w:val="000000"/>
+          <w:sz w:val="20"/>
+          <w:szCs w:val="20"/>
+        </w:rPr>
+        <w:t>California referendum to raise bonds to fund stem cell research. This was a direct result of the Bush administration banning further stem cell research on new stem cell lines.</w:t>
+      </w:r>
+    </w:p>
+    <w:p>
+      <w:pPr>
+        <w:shd w:val="clear" w:color="auto" w:fill="E0E0E0"/>
+        <w:spacing w:before="100" w:beforeAutospacing="1" w:after="100" w:afterAutospacing="1" w:line="240" w:lineRule="auto"/>
+        <w:rPr>
+          <w:rFonts w:ascii="Arial" w:eastAsia="Times New Roman" w:hAnsi="Arial" w:cs="Arial"/>
+          <w:color w:val="000000"/>
+          <w:sz w:val="20"/>
+          <w:szCs w:val="20"/>
+        </w:rPr>
+      </w:pPr>
+      <w:r>
+        <w:rPr>
+          <w:rFonts w:ascii="Arial" w:eastAsia="Times New Roman" w:hAnsi="Arial" w:cs="Arial"/>
+          <w:color w:val="000000"/>
+          <w:sz w:val="20"/>
+          <w:szCs w:val="20"/>
+        </w:rPr>
+        <w:t>http://ballotpedia.org/California_Proposition_71,_Stem_Cell_Research_(2004)</w:t>
+      </w:r>
+    </w:p>
+    <w:p>
+      <w:pPr>
+        <w:shd w:val="clear" w:color="auto" w:fill="E0E0E0"/>
+        <w:spacing w:before="100" w:beforeAutospacing="1" w:after="100" w:afterAutospacing="1" w:line="240" w:lineRule="auto"/>
+        <w:rPr>
+          <w:rFonts w:ascii="Arial" w:eastAsia="Times New Roman" w:hAnsi="Arial" w:cs="Arial"/>
+          <w:color w:val="000000"/>
+          <w:sz w:val="20"/>
+          <w:szCs w:val="20"/>
+        </w:rPr>
+      </w:pPr>
+    </w:p>
+    <w:p>
+      <w:pPr>
         <w:numPr>
           <w:ilvl w:val="0"/>
           <w:numId w:val="24"/>
@@ -368,24 +649,34 @@
           <w:sz w:val="20"/>
           <w:szCs w:val="20"/>
         </w:rPr>
-        <w:t xml:space="preserve">Name an issue that, in your opinion, requires direct democracy right now.  Why do you believe the issue warrants direct </w:t>
+        <w:lastRenderedPageBreak/>
+        <w:t>Name an issue that, in your opinion, requires direct democracy right now.  Why do you believe the issue warrants direct democracy.</w:t>
       </w:r>
-      <w:proofErr w:type="gramStart"/>
-      <w:r>
-        <w:rPr>
-          <w:rFonts w:ascii="Arial" w:eastAsia="Times New Roman" w:hAnsi="Arial" w:cs="Arial"/>
-          <w:color w:val="000000"/>
-          <w:sz w:val="20"/>
-          <w:szCs w:val="20"/>
-        </w:rPr>
-        <w:t>democracy.</w:t>
-      </w:r>
-      <w:proofErr w:type="gramEnd"/>
     </w:p>
     <w:p>
+      <w:pPr>
+        <w:shd w:val="clear" w:color="auto" w:fill="E0E0E0"/>
+        <w:spacing w:before="100" w:beforeAutospacing="1" w:after="100" w:afterAutospacing="1" w:line="240" w:lineRule="auto"/>
+        <w:rPr>
+          <w:rFonts w:ascii="Arial" w:eastAsia="Times New Roman" w:hAnsi="Arial" w:cs="Arial"/>
+          <w:color w:val="000000"/>
+          <w:sz w:val="20"/>
+          <w:szCs w:val="20"/>
+        </w:rPr>
+      </w:pPr>
+      <w:r>
+        <w:rPr>
+          <w:rFonts w:ascii="Arial" w:eastAsia="Times New Roman" w:hAnsi="Arial" w:cs="Arial"/>
+          <w:color w:val="000000"/>
+          <w:sz w:val="20"/>
+          <w:szCs w:val="20"/>
+        </w:rPr>
+        <w:t>Currently government or state jobes have benefits that are out of proportion to their cival counterparts.  The list of benefits for firemen and police way outway what the private sector offer.  This imbalance needs to be corrected to balance government spending and reduce state and city taxes.</w:t>
+      </w:r>
       <w:bookmarkStart w:id="0" w:name="_GoBack"/>
       <w:bookmarkEnd w:id="0"/>
     </w:p>
+    <w:p/>
     <w:sectPr>
       <w:pgSz w:w="12240" w:h="15840"/>
       <w:pgMar w:top="1440" w:right="1440" w:bottom="1440" w:left="1440" w:header="720" w:footer="720" w:gutter="0"/>
